--- a/assets/files/ac25/jen25.docx
+++ b/assets/files/ac25/jen25.docx
@@ -88,23 +88,13 @@
                 <w:szCs w:val="44"/>
               </w:rPr>
             </w:pPr>
-            <w:proofErr w:type="spellStart"/>
             <w:r>
               <w:rPr>
                 <w:rFonts w:ascii="Bookman Old Style" w:hAnsi="Bookman Old Style"/>
                 <w:sz w:val="44"/>
                 <w:szCs w:val="44"/>
               </w:rPr>
-              <w:t>Character</w:t>
-            </w:r>
-            <w:proofErr w:type="spellEnd"/>
-            <w:r>
-              <w:rPr>
-                <w:rFonts w:ascii="Bookman Old Style" w:hAnsi="Bookman Old Style"/>
-                <w:sz w:val="44"/>
-                <w:szCs w:val="44"/>
-              </w:rPr>
-              <w:t>:</w:t>
+              <w:t>Character:</w:t>
             </w:r>
           </w:p>
         </w:tc>
@@ -257,7 +247,6 @@
                 <w:iCs w:val="0"/>
               </w:rPr>
             </w:pPr>
-            <w:proofErr w:type="spellStart"/>
             <w:r>
               <w:rPr>
                 <w:rFonts w:ascii="Bookman Old Style" w:hAnsi="Bookman Old Style"/>
@@ -268,7 +257,6 @@
               </w:rPr>
               <w:t>Attributes</w:t>
             </w:r>
-            <w:proofErr w:type="spellEnd"/>
           </w:p>
         </w:tc>
         <w:tc>
@@ -326,14 +314,12 @@
                 <w:rFonts w:ascii="Bookman Old Style" w:hAnsi="Bookman Old Style"/>
               </w:rPr>
             </w:pPr>
-            <w:proofErr w:type="spellStart"/>
             <w:r>
               <w:rPr>
                 <w:rFonts w:ascii="Bookman Old Style" w:hAnsi="Bookman Old Style"/>
               </w:rPr>
               <w:t>Cost</w:t>
             </w:r>
-            <w:proofErr w:type="spellEnd"/>
           </w:p>
         </w:tc>
       </w:tr>
@@ -359,7 +345,6 @@
                 <w:szCs w:val="32"/>
               </w:rPr>
             </w:pPr>
-            <w:proofErr w:type="spellStart"/>
             <w:r>
               <w:rPr>
                 <w:rFonts w:ascii="Bookman Old Style" w:hAnsi="Bookman Old Style"/>
@@ -372,7 +357,6 @@
               </w:rPr>
               <w:t>Psyche</w:t>
             </w:r>
-            <w:proofErr w:type="spellEnd"/>
           </w:p>
         </w:tc>
         <w:tc>
@@ -502,7 +486,6 @@
                 <w:szCs w:val="32"/>
               </w:rPr>
             </w:pPr>
-            <w:proofErr w:type="spellStart"/>
             <w:r>
               <w:rPr>
                 <w:rFonts w:ascii="Bookman Old Style" w:hAnsi="Bookman Old Style"/>
@@ -515,7 +498,6 @@
               </w:rPr>
               <w:t>Strength</w:t>
             </w:r>
-            <w:proofErr w:type="spellEnd"/>
           </w:p>
         </w:tc>
         <w:tc>
@@ -628,7 +610,6 @@
                 <w:szCs w:val="32"/>
               </w:rPr>
             </w:pPr>
-            <w:proofErr w:type="spellStart"/>
             <w:r>
               <w:rPr>
                 <w:rFonts w:ascii="Bookman Old Style" w:hAnsi="Bookman Old Style"/>
@@ -641,7 +622,6 @@
               </w:rPr>
               <w:t>Endurance</w:t>
             </w:r>
-            <w:proofErr w:type="spellEnd"/>
           </w:p>
         </w:tc>
         <w:tc>
@@ -751,7 +731,6 @@
                 <w:szCs w:val="32"/>
               </w:rPr>
             </w:pPr>
-            <w:proofErr w:type="spellStart"/>
             <w:r>
               <w:rPr>
                 <w:rFonts w:ascii="Bookman Old Style" w:hAnsi="Bookman Old Style"/>
@@ -764,7 +743,6 @@
               </w:rPr>
               <w:t>Warfare</w:t>
             </w:r>
-            <w:proofErr w:type="spellEnd"/>
           </w:p>
         </w:tc>
         <w:tc>
@@ -944,14 +922,12 @@
                 <w:rFonts w:ascii="Bookman Old Style" w:hAnsi="Bookman Old Style"/>
               </w:rPr>
             </w:pPr>
-            <w:proofErr w:type="spellStart"/>
             <w:r>
               <w:rPr>
                 <w:rFonts w:ascii="Bookman Old Style" w:hAnsi="Bookman Old Style"/>
               </w:rPr>
               <w:t>Cost</w:t>
             </w:r>
-            <w:proofErr w:type="spellEnd"/>
           </w:p>
         </w:tc>
         <w:tc>
@@ -999,7 +975,6 @@
                 <w:szCs w:val="32"/>
               </w:rPr>
             </w:pPr>
-            <w:proofErr w:type="spellStart"/>
             <w:r>
               <w:rPr>
                 <w:rFonts w:ascii="Bookman Old Style" w:hAnsi="Bookman Old Style"/>
@@ -1012,7 +987,6 @@
               </w:rPr>
               <w:t>Pattern</w:t>
             </w:r>
-            <w:proofErr w:type="spellEnd"/>
           </w:p>
         </w:tc>
         <w:tc>
@@ -1074,35 +1048,7 @@
               <w:rPr>
                 <w:rFonts w:ascii="Bookman Old Style" w:hAnsi="Bookman Old Style"/>
               </w:rPr>
-              <w:t xml:space="preserve">(free: </w:t>
-            </w:r>
-            <w:proofErr w:type="spellStart"/>
-            <w:r>
-              <w:rPr>
-                <w:rFonts w:ascii="Bookman Old Style" w:hAnsi="Bookman Old Style"/>
-              </w:rPr>
-              <w:t>character</w:t>
-            </w:r>
-            <w:proofErr w:type="spellEnd"/>
-            <w:r>
-              <w:rPr>
-                <w:rFonts w:ascii="Bookman Old Style" w:hAnsi="Bookman Old Style"/>
-              </w:rPr>
-              <w:t xml:space="preserve"> </w:t>
-            </w:r>
-            <w:proofErr w:type="spellStart"/>
-            <w:r>
-              <w:rPr>
-                <w:rFonts w:ascii="Bookman Old Style" w:hAnsi="Bookman Old Style"/>
-              </w:rPr>
-              <w:t>creation</w:t>
-            </w:r>
-            <w:proofErr w:type="spellEnd"/>
-            <w:r>
-              <w:rPr>
-                <w:rFonts w:ascii="Bookman Old Style" w:hAnsi="Bookman Old Style"/>
-              </w:rPr>
-              <w:t>)</w:t>
+              <w:t>(free: character creation)</w:t>
             </w:r>
           </w:p>
         </w:tc>
@@ -1127,7 +1073,6 @@
                 <w:szCs w:val="32"/>
               </w:rPr>
             </w:pPr>
-            <w:proofErr w:type="spellStart"/>
             <w:r>
               <w:rPr>
                 <w:rFonts w:ascii="Bookman Old Style" w:hAnsi="Bookman Old Style"/>
@@ -1140,7 +1085,6 @@
               </w:rPr>
               <w:t>Conjuration</w:t>
             </w:r>
-            <w:proofErr w:type="spellEnd"/>
           </w:p>
         </w:tc>
         <w:tc>
@@ -1234,22 +1178,8 @@
                 <w:sz w:val="32"/>
                 <w:szCs w:val="32"/>
               </w:rPr>
-              <w:t xml:space="preserve">Power </w:t>
-            </w:r>
-            <w:proofErr w:type="spellStart"/>
-            <w:r>
-              <w:rPr>
-                <w:rFonts w:ascii="Bookman Old Style" w:hAnsi="Bookman Old Style"/>
-                <w:b/>
-                <w:bCs/>
-                <w:i w:val="0"/>
-                <w:iCs w:val="0"/>
-                <w:sz w:val="32"/>
-                <w:szCs w:val="32"/>
-              </w:rPr>
-              <w:t>words</w:t>
-            </w:r>
-            <w:proofErr w:type="spellEnd"/>
+              <w:t>Power words</w:t>
+            </w:r>
           </w:p>
         </w:tc>
         <w:tc>
@@ -1267,32 +1197,29 @@
                 <w:szCs w:val="18"/>
               </w:rPr>
             </w:pPr>
-            <w:proofErr w:type="spellStart"/>
             <w:r>
               <w:rPr>
                 <w:rFonts w:ascii="Bookman Old Style" w:hAnsi="Bookman Old Style"/>
                 <w:sz w:val="18"/>
                 <w:szCs w:val="18"/>
               </w:rPr>
-              <w:t>Schang</w:t>
-            </w:r>
-            <w:proofErr w:type="spellEnd"/>
+              <w:t xml:space="preserve">Schang, </w:t>
+            </w:r>
             <w:r>
               <w:rPr>
                 <w:rFonts w:ascii="Bookman Old Style" w:hAnsi="Bookman Old Style"/>
                 <w:sz w:val="18"/>
                 <w:szCs w:val="18"/>
               </w:rPr>
-              <w:t xml:space="preserve">, </w:t>
-            </w:r>
-            <w:proofErr w:type="spellStart"/>
+              <w:t>Kr</w:t>
+            </w:r>
             <w:r>
               <w:rPr>
                 <w:rFonts w:ascii="Bookman Old Style" w:hAnsi="Bookman Old Style"/>
                 <w:sz w:val="18"/>
                 <w:szCs w:val="18"/>
               </w:rPr>
-              <w:t>Kr</w:t>
+              <w:t>olak, Askiir,</w:t>
             </w:r>
             <w:r>
               <w:rPr>
@@ -1300,71 +1227,8 @@
                 <w:sz w:val="18"/>
                 <w:szCs w:val="18"/>
               </w:rPr>
-              <w:t>olak</w:t>
-            </w:r>
-            <w:proofErr w:type="spellEnd"/>
-            <w:r>
-              <w:rPr>
-                <w:rFonts w:ascii="Bookman Old Style" w:hAnsi="Bookman Old Style"/>
-                <w:sz w:val="18"/>
-                <w:szCs w:val="18"/>
-              </w:rPr>
-              <w:t xml:space="preserve">, </w:t>
-            </w:r>
-            <w:proofErr w:type="spellStart"/>
-            <w:r>
-              <w:rPr>
-                <w:rFonts w:ascii="Bookman Old Style" w:hAnsi="Bookman Old Style"/>
-                <w:sz w:val="18"/>
-                <w:szCs w:val="18"/>
-              </w:rPr>
-              <w:t>Askiir</w:t>
-            </w:r>
-            <w:proofErr w:type="spellEnd"/>
-            <w:r>
-              <w:rPr>
-                <w:rFonts w:ascii="Bookman Old Style" w:hAnsi="Bookman Old Style"/>
-                <w:sz w:val="18"/>
-                <w:szCs w:val="18"/>
-              </w:rPr>
-              <w:t>,</w:t>
-            </w:r>
-            <w:r>
-              <w:rPr>
-                <w:rFonts w:ascii="Bookman Old Style" w:hAnsi="Bookman Old Style"/>
-                <w:sz w:val="18"/>
-                <w:szCs w:val="18"/>
-              </w:rPr>
-              <w:t xml:space="preserve"> </w:t>
-            </w:r>
-            <w:proofErr w:type="spellStart"/>
-            <w:r>
-              <w:rPr>
-                <w:rFonts w:ascii="Bookman Old Style" w:hAnsi="Bookman Old Style"/>
-                <w:sz w:val="18"/>
-                <w:szCs w:val="18"/>
-              </w:rPr>
-              <w:t>Jask</w:t>
-            </w:r>
-            <w:proofErr w:type="spellEnd"/>
-            <w:r>
-              <w:rPr>
-                <w:rFonts w:ascii="Bookman Old Style" w:hAnsi="Bookman Old Style"/>
-                <w:sz w:val="18"/>
-                <w:szCs w:val="18"/>
-              </w:rPr>
-              <w:t xml:space="preserve">, </w:t>
-            </w:r>
-            <w:proofErr w:type="spellStart"/>
-            <w:r>
-              <w:rPr>
-                <w:rFonts w:ascii="Bookman Old Style" w:hAnsi="Bookman Old Style"/>
-                <w:sz w:val="18"/>
-                <w:szCs w:val="18"/>
-              </w:rPr>
-              <w:t>Marsk</w:t>
-            </w:r>
-            <w:proofErr w:type="spellEnd"/>
+              <w:t xml:space="preserve"> Jask, Marsk</w:t>
+            </w:r>
             <w:r>
               <w:rPr>
                 <w:rFonts w:ascii="Bookman Old Style" w:hAnsi="Bookman Old Style"/>
@@ -1456,23 +1320,8 @@
                 <w:szCs w:val="28"/>
                 <w:lang w:val="en-US"/>
               </w:rPr>
-              <w:t xml:space="preserve">Jewel of </w:t>
-            </w:r>
-            <w:proofErr w:type="spellStart"/>
-            <w:r>
-              <w:rPr>
-                <w:rFonts w:ascii="Bookman Old Style" w:hAnsi="Bookman Old Style"/>
-                <w:b/>
-                <w:bCs/>
-                <w:i w:val="0"/>
-                <w:iCs w:val="0"/>
-                <w:sz w:val="28"/>
-                <w:szCs w:val="28"/>
-                <w:lang w:val="en-US"/>
-              </w:rPr>
-              <w:t>Rebma</w:t>
-            </w:r>
-            <w:proofErr w:type="spellEnd"/>
+              <w:t>Jewel of Rebma</w:t>
+            </w:r>
           </w:p>
         </w:tc>
         <w:tc>
@@ -1602,7 +1451,6 @@
                 <w:szCs w:val="36"/>
               </w:rPr>
             </w:pPr>
-            <w:proofErr w:type="spellStart"/>
             <w:r>
               <w:rPr>
                 <w:rFonts w:ascii="Bookman Old Style" w:hAnsi="Bookman Old Style"/>
@@ -1613,7 +1461,6 @@
               </w:rPr>
               <w:t>Belongings</w:t>
             </w:r>
-            <w:proofErr w:type="spellEnd"/>
           </w:p>
         </w:tc>
       </w:tr>
@@ -1680,14 +1527,12 @@
                       <w:rFonts w:ascii="Bookman Old Style" w:hAnsi="Bookman Old Style"/>
                     </w:rPr>
                   </w:pPr>
-                  <w:proofErr w:type="spellStart"/>
                   <w:r>
                     <w:rPr>
                       <w:rFonts w:ascii="Bookman Old Style" w:hAnsi="Bookman Old Style"/>
                     </w:rPr>
                     <w:t>Quantity</w:t>
                   </w:r>
-                  <w:proofErr w:type="spellEnd"/>
                 </w:p>
               </w:tc>
               <w:tc>
@@ -1703,14 +1548,12 @@
                       <w:rFonts w:ascii="Bookman Old Style" w:hAnsi="Bookman Old Style"/>
                     </w:rPr>
                   </w:pPr>
-                  <w:proofErr w:type="spellStart"/>
                   <w:r>
                     <w:rPr>
                       <w:rFonts w:ascii="Bookman Old Style" w:hAnsi="Bookman Old Style"/>
                     </w:rPr>
                     <w:t>Cost</w:t>
                   </w:r>
-                  <w:proofErr w:type="spellEnd"/>
                 </w:p>
               </w:tc>
               <w:tc>
@@ -1726,14 +1569,12 @@
                       <w:rFonts w:ascii="Bookman Old Style" w:hAnsi="Bookman Old Style"/>
                     </w:rPr>
                   </w:pPr>
-                  <w:proofErr w:type="spellStart"/>
                   <w:r>
                     <w:rPr>
                       <w:rFonts w:ascii="Bookman Old Style" w:hAnsi="Bookman Old Style"/>
                     </w:rPr>
                     <w:t>Description</w:t>
                   </w:r>
-                  <w:proofErr w:type="spellEnd"/>
                 </w:p>
               </w:tc>
             </w:tr>
@@ -2907,29 +2748,16 @@
         </w:rPr>
         <w:t xml:space="preserve">Lord </w:t>
       </w:r>
-      <w:proofErr w:type="spellStart"/>
-      <w:r>
-        <w:rPr>
-          <w:rFonts w:ascii="Bookman Old Style" w:hAnsi="Bookman Old Style"/>
-          <w:i/>
-          <w:iCs/>
-          <w:sz w:val="20"/>
-          <w:szCs w:val="20"/>
-          <w:lang w:val="en-US"/>
-        </w:rPr>
-        <w:t>Cabra</w:t>
-      </w:r>
-      <w:proofErr w:type="spellEnd"/>
-      <w:r>
-        <w:rPr>
-          <w:rFonts w:ascii="Bookman Old Style" w:hAnsi="Bookman Old Style"/>
-          <w:i/>
-          <w:iCs/>
-          <w:sz w:val="20"/>
-          <w:szCs w:val="20"/>
-          <w:lang w:val="en-US"/>
-        </w:rPr>
-        <w:t xml:space="preserve"> </w:t>
+      <w:r>
+        <w:rPr>
+          <w:rFonts w:ascii="Bookman Old Style" w:hAnsi="Bookman Old Style"/>
+          <w:i/>
+          <w:iCs/>
+          <w:sz w:val="20"/>
+          <w:szCs w:val="20"/>
+          <w:lang w:val="en-US"/>
+        </w:rPr>
+        <w:t xml:space="preserve">Cabra </w:t>
       </w:r>
       <w:r>
         <w:rPr>
@@ -3017,7 +2845,29 @@
           <w:szCs w:val="20"/>
           <w:lang w:val="en-US"/>
         </w:rPr>
-        <w:t xml:space="preserve"> did really mind that, </w:t>
+        <w:t xml:space="preserve"> did</w:t>
+      </w:r>
+      <w:r>
+        <w:rPr>
+          <w:rFonts w:ascii="Bookman Old Style" w:hAnsi="Bookman Old Style"/>
+          <w:i/>
+          <w:iCs/>
+          <w:sz w:val="20"/>
+          <w:szCs w:val="20"/>
+          <w:lang w:val="en-US"/>
+        </w:rPr>
+        <w:t>n’t</w:t>
+      </w:r>
+      <w:r>
+        <w:rPr>
+          <w:rFonts w:ascii="Bookman Old Style" w:hAnsi="Bookman Old Style"/>
+          <w:i/>
+          <w:iCs/>
+          <w:sz w:val="20"/>
+          <w:szCs w:val="20"/>
+          <w:lang w:val="en-US"/>
+        </w:rPr>
+        <w:t xml:space="preserve"> really mind that, </w:t>
       </w:r>
       <w:r>
         <w:rPr>
@@ -3185,7 +3035,6 @@
         </w:rPr>
         <w:t xml:space="preserve">hated </w:t>
       </w:r>
-      <w:proofErr w:type="spellStart"/>
       <w:r>
         <w:rPr>
           <w:rFonts w:ascii="Bookman Old Style" w:hAnsi="Bookman Old Style"/>
@@ -3197,7 +3046,6 @@
         </w:rPr>
         <w:t>Rebma</w:t>
       </w:r>
-      <w:proofErr w:type="spellEnd"/>
       <w:r>
         <w:rPr>
           <w:rFonts w:ascii="Bookman Old Style" w:hAnsi="Bookman Old Style"/>
@@ -3416,7 +3264,6 @@
               <w:rFonts w:ascii="Bookman Old Style" w:hAnsi="Bookman Old Style"/>
             </w:rPr>
           </w:pPr>
-          <w:proofErr w:type="spellStart"/>
           <w:r>
             <w:rPr>
               <w:rFonts w:ascii="Bookman Old Style" w:hAnsi="Bookman Old Style"/>
@@ -3427,7 +3274,6 @@
             </w:rPr>
             <w:t>Numbers</w:t>
           </w:r>
-          <w:proofErr w:type="spellEnd"/>
         </w:p>
       </w:tc>
     </w:tr>
@@ -3450,23 +3296,13 @@
               <w:highlight w:val="yellow"/>
             </w:rPr>
           </w:pPr>
-          <w:proofErr w:type="spellStart"/>
           <w:r>
             <w:rPr>
               <w:rFonts w:ascii="Bookman Old Style" w:hAnsi="Bookman Old Style"/>
               <w:sz w:val="24"/>
               <w:szCs w:val="24"/>
             </w:rPr>
-            <w:t>Good</w:t>
-          </w:r>
-          <w:proofErr w:type="spellEnd"/>
-          <w:r>
-            <w:rPr>
-              <w:rFonts w:ascii="Bookman Old Style" w:hAnsi="Bookman Old Style"/>
-              <w:sz w:val="24"/>
-              <w:szCs w:val="24"/>
-            </w:rPr>
-            <w:t xml:space="preserve"> Stuff:</w:t>
+            <w:t>Good Stuff:</w:t>
           </w:r>
         </w:p>
       </w:tc>
@@ -3678,7 +3514,6 @@
               <w:szCs w:val="24"/>
             </w:rPr>
           </w:pPr>
-          <w:proofErr w:type="spellStart"/>
           <w:r>
             <w:rPr>
               <w:rFonts w:ascii="Bookman Old Style" w:hAnsi="Bookman Old Style"/>
@@ -3687,18 +3522,7 @@
               <w:sz w:val="24"/>
               <w:szCs w:val="24"/>
             </w:rPr>
-            <w:t>Character</w:t>
-          </w:r>
-          <w:proofErr w:type="spellEnd"/>
-          <w:r>
-            <w:rPr>
-              <w:rFonts w:ascii="Bookman Old Style" w:hAnsi="Bookman Old Style"/>
-              <w:b/>
-              <w:bCs/>
-              <w:sz w:val="24"/>
-              <w:szCs w:val="24"/>
-            </w:rPr>
-            <w:t xml:space="preserve"> Points</w:t>
+            <w:t>Character Points</w:t>
           </w:r>
         </w:p>
       </w:tc>
@@ -4044,7 +3868,6 @@
     <w:r>
       <w:br/>
     </w:r>
-    <w:proofErr w:type="spellStart"/>
     <w:r>
       <w:rPr>
         <w:rFonts w:ascii="Bookman Old Style" w:hAnsi="Bookman Old Style"/>
@@ -4052,17 +3875,7 @@
         <w:szCs w:val="32"/>
         <w:u w:val="single"/>
       </w:rPr>
-      <w:t>Character</w:t>
-    </w:r>
-    <w:proofErr w:type="spellEnd"/>
-    <w:r>
-      <w:rPr>
-        <w:rFonts w:ascii="Bookman Old Style" w:hAnsi="Bookman Old Style"/>
-        <w:sz w:val="32"/>
-        <w:szCs w:val="32"/>
-        <w:u w:val="single"/>
-      </w:rPr>
-      <w:t xml:space="preserve"> Sheet</w:t>
+      <w:t>Character Sheet</w:t>
     </w:r>
     <w:r>
       <w:rPr>
